--- a/PartsList.docx
+++ b/PartsList.docx
@@ -259,6 +259,81 @@
     </w:p>
     <w:p>
       <w:pPr>
+        <w:ind w:left="720"/>
+      </w:pPr>
+    </w:p>
+    <w:p>
+      <w:pPr>
+        <w:ind w:firstLine="720"/>
+      </w:pPr>
+      <w:r>
+        <w:t>-     Link:</w:t>
+      </w:r>
+      <w:r>
+        <w:t xml:space="preserve"> </w:t>
+      </w:r>
+    </w:p>
+    <w:p>
+      <w:pPr>
+        <w:pStyle w:val="ListParagraph"/>
+        <w:numPr>
+          <w:ilvl w:val="0"/>
+          <w:numId w:val="2"/>
+        </w:numPr>
+      </w:pPr>
+      <w:hyperlink r:id="rId9" w:history="1">
+        <w:r>
+          <w:rPr>
+            <w:rStyle w:val="Hyperlink"/>
+          </w:rPr>
+          <w:t>http://nl.aliexpress.com/item/DC-12V-30W-0142-Motor-High-Pressure-Diaphragm-Water-Self-Priming-Pump-3L-Min/32692496242.html?spm=2114.010208.3.1.uKiYG7&amp;ws_ab_test=searchweb201556_8,searchweb201602_3_10017_405_404_301_407_406_10040,searchweb201603_7&amp;btsid=795c7da4-b852-4360-be6a-a2c2c44091c1</w:t>
+        </w:r>
+      </w:hyperlink>
+    </w:p>
+    <w:p>
+      <w:pPr>
+        <w:pStyle w:val="ListParagraph"/>
+        <w:numPr>
+          <w:ilvl w:val="0"/>
+          <w:numId w:val="2"/>
+        </w:numPr>
+      </w:pPr>
+      <w:r>
+        <w:t>Specs: 12V, 1.5-2L/min</w:t>
+      </w:r>
+    </w:p>
+    <w:p>
+      <w:pPr>
+        <w:pStyle w:val="ListParagraph"/>
+        <w:numPr>
+          <w:ilvl w:val="0"/>
+          <w:numId w:val="2"/>
+        </w:numPr>
+      </w:pPr>
+      <w:r>
+        <w:t xml:space="preserve">Prijs: </w:t>
+      </w:r>
+      <w:r>
+        <w:t xml:space="preserve">US $16.24 -&gt; </w:t>
+      </w:r>
+    </w:p>
+    <w:p>
+      <w:pPr>
+        <w:pStyle w:val="ListParagraph"/>
+        <w:numPr>
+          <w:ilvl w:val="0"/>
+          <w:numId w:val="2"/>
+        </w:numPr>
+      </w:pPr>
+      <w:r>
+        <w:t xml:space="preserve">Opm: </w:t>
+      </w:r>
+      <w:r>
+        <w:t>self-priming</w:t>
+      </w:r>
+    </w:p>
+    <w:p>
+      <w:pPr>
         <w:rPr>
           <w:b/>
         </w:rPr>
@@ -292,7 +367,7 @@
       <w:r>
         <w:t xml:space="preserve">ink: </w:t>
       </w:r>
-      <w:hyperlink r:id="rId9" w:history="1">
+      <w:hyperlink r:id="rId10" w:history="1">
         <w:r>
           <w:rPr>
             <w:rStyle w:val="Hyperlink"/>
@@ -340,6 +415,7 @@
         </w:numPr>
       </w:pPr>
       <w:r>
+        <w:lastRenderedPageBreak/>
         <w:t xml:space="preserve">Opm: waterproof? </w:t>
       </w:r>
     </w:p>
@@ -371,7 +447,7 @@
       <w:r>
         <w:t xml:space="preserve"> </w:t>
       </w:r>
-      <w:hyperlink r:id="rId10" w:history="1">
+      <w:hyperlink r:id="rId11" w:history="1">
         <w:r>
           <w:rPr>
             <w:rStyle w:val="Hyperlink"/>
@@ -425,7 +501,6 @@
         </w:numPr>
       </w:pPr>
       <w:r>
-        <w:lastRenderedPageBreak/>
         <w:t xml:space="preserve">Opm: </w:t>
       </w:r>
     </w:p>
@@ -464,7 +539,7 @@
       <w:r>
         <w:t xml:space="preserve"> </w:t>
       </w:r>
-      <w:hyperlink r:id="rId11" w:history="1">
+      <w:hyperlink r:id="rId12" w:history="1">
         <w:r>
           <w:rPr>
             <w:rStyle w:val="Hyperlink"/>
@@ -481,7 +556,7 @@
       <w:r>
         <w:t xml:space="preserve">OR </w:t>
       </w:r>
-      <w:hyperlink r:id="rId12" w:history="1">
+      <w:hyperlink r:id="rId13" w:history="1">
         <w:r>
           <w:rPr>
             <w:rStyle w:val="Hyperlink"/>
@@ -571,6 +646,23 @@
       <w:r>
         <w:t>15.06</w:t>
       </w:r>
+      <w:r>
+        <w:t xml:space="preserve"> OR </w:t>
+      </w:r>
+      <w:r>
+        <w:t>€</w:t>
+      </w:r>
+      <w:r>
+        <w:t>14.70</w:t>
+      </w:r>
+      <w:r>
+        <w:t xml:space="preserve"> </w:t>
+      </w:r>
+      <w:bookmarkStart w:id="0" w:name="_GoBack"/>
+      <w:bookmarkEnd w:id="0"/>
+      <w:r>
+        <w:t>(1x)</w:t>
+      </w:r>
     </w:p>
     <w:p>
       <w:r>
@@ -638,8 +730,6 @@
       <w:r>
         <w:t>73.75</w:t>
       </w:r>
-      <w:bookmarkStart w:id="0" w:name="_GoBack"/>
-      <w:bookmarkEnd w:id="0"/>
     </w:p>
     <w:p>
       <w:pPr>
@@ -685,7 +775,7 @@
                     </pic:cNvPicPr>
                   </pic:nvPicPr>
                   <pic:blipFill>
-                    <a:blip r:embed="rId13">
+                    <a:blip r:embed="rId14">
                       <a:extLst>
                         <a:ext uri="{28A0092B-C50C-407E-A947-70E740481C1C}">
                           <a14:useLocalDpi xmlns:a14="http://schemas.microsoft.com/office/drawing/2010/main" val="0"/>
